--- a/Защита проекта/Защита.docx
+++ b/Защита проекта/Защита.docx
@@ -7,16 +7,7 @@
         <w:pStyle w:val="a3"/>
       </w:pPr>
       <w:r>
-        <w:t xml:space="preserve">Добрый день, меня зовут </w:t>
-      </w:r>
-      <w:r>
-        <w:t>СИР</w:t>
-      </w:r>
-      <w:r>
-        <w:t xml:space="preserve">, я представляю </w:t>
-      </w:r>
-      <w:r>
-        <w:t xml:space="preserve">команду ОАО </w:t>
+        <w:t xml:space="preserve">Добрый день, меня зовут СИР, я представляю команду ОАО </w:t>
       </w:r>
       <w:proofErr w:type="spellStart"/>
       <w:r>
@@ -24,54 +15,47 @@
       </w:r>
       <w:proofErr w:type="spellEnd"/>
       <w:r>
-        <w:t xml:space="preserve">. </w:t>
-      </w:r>
-      <w:r>
-        <w:t>Наш проект является проводником между продавцом и покупателем в мире искусства.</w:t>
-      </w:r>
-    </w:p>
-    <w:p>
-      <w:pPr>
-        <w:pStyle w:val="a3"/>
-      </w:pPr>
-      <w:r>
-        <w:t>За последни</w:t>
-      </w:r>
-      <w:r>
-        <w:t>е</w:t>
-      </w:r>
-      <w:r>
-        <w:t xml:space="preserve"> годы заметно вырос</w:t>
-      </w:r>
-      <w:r>
-        <w:t xml:space="preserve"> сектор онлайн </w:t>
-      </w:r>
-      <w:proofErr w:type="gramStart"/>
-      <w:r>
-        <w:t>работы,  а</w:t>
-      </w:r>
-      <w:proofErr w:type="gramEnd"/>
-      <w:r>
-        <w:t xml:space="preserve"> вместе с ним и вырос</w:t>
-      </w:r>
-      <w:r>
-        <w:t xml:space="preserve"> спрос на</w:t>
-      </w:r>
-      <w:r>
-        <w:t xml:space="preserve"> онлайн сервисы, упрощающие контакт между работниками и </w:t>
-      </w:r>
-      <w:r>
-        <w:t>работ</w:t>
-      </w:r>
-      <w:r>
-        <w:t xml:space="preserve">одателями. </w:t>
-      </w:r>
-      <w:r>
-        <w:t xml:space="preserve">Вместе с ростом популярности </w:t>
-      </w:r>
-      <w:r>
-        <w:t>появляются и проблемы: зачастую творческие люди не имеют простого, функционального и доступного сайта для размещения своих работ. А работодатели соответственно места поиска необходимых кадров.</w:t>
-      </w:r>
+        <w:t>. Наш проект является проводником между продавцом и покупателем в мире искусства.</w:t>
+      </w:r>
+    </w:p>
+    <w:p>
+      <w:pPr>
+        <w:pStyle w:val="a3"/>
+      </w:pPr>
+      <w:r>
+        <w:t>За последние годы заметно вырос сектор онлайн работы,  а вместе с ним и вырос спрос на онлайн сервисы, упрощающие контакт между работниками и работодателями. Вместе с ростом популярности появляются и проблемы: зачастую творческие люди не имеют простого, функционального и доступного сайта для размещения своих работ</w:t>
+      </w:r>
+      <w:r>
+        <w:rPr>
+          <w:lang w:val="tt-RU"/>
+        </w:rPr>
+        <w:t xml:space="preserve">, а </w:t>
+      </w:r>
+      <w:r>
+        <w:t xml:space="preserve">работодатели соответственно места поиска необходимых </w:t>
+      </w:r>
+      <w:r>
+        <w:rPr>
+          <w:lang w:val="tt-RU"/>
+        </w:rPr>
+        <w:t>специалистов</w:t>
+      </w:r>
+      <w:r>
+        <w:t>.</w:t>
+      </w:r>
+    </w:p>
+    <w:p>
+      <w:pPr>
+        <w:pStyle w:val="a3"/>
+      </w:pPr>
+      <w:r>
+        <w:t>Поэтому наша команда решила разработать веб-сервис для размещения и просмотра портфолио в электронном варианте.</w:t>
+      </w:r>
+    </w:p>
+    <w:p>
+      <w:pPr>
+        <w:pStyle w:val="a3"/>
+      </w:pPr>
     </w:p>
     <w:p>
       <w:pPr>
@@ -91,15 +75,7 @@
       </w:r>
       <w:proofErr w:type="spellEnd"/>
       <w:r>
-        <w:t xml:space="preserve"> годы заметно вырос спрос на одно из средств превентивной медицины – витамины и БАДы. Вместе с ростом популярности выявляются и проблемы - зачастую потребители забывают о ценности каждого витамина и его реальной пользе, не говоря о сочетаемости и правильной дозировке. Большинство людей принимают витамины бессистемно, теряются в огромном количестве информации в интернете</w:t>
-      </w:r>
-      <w:proofErr w:type="gramStart"/>
-      <w:r>
-        <w:t>.</w:t>
-      </w:r>
-      <w:proofErr w:type="gramEnd"/>
-      <w:r>
-        <w:t xml:space="preserve"> но не хотят тратить средства и время на походы к врачу и сдачу анализов</w:t>
+        <w:t xml:space="preserve"> годы заметно вырос спрос на одно из средств превентивной медицины – витамины и БАДы. Вместе с ростом популярности выявляются и проблемы - зачастую потребители забывают о ценности каждого витамина и его реальной пользе, не говоря о сочетаемости и правильной дозировке. Большинство людей принимают витамины бессистемно, теряются в огромном количестве информации в интернете. но не хотят тратить средства и время на походы к врачу и сдачу анализов</w:t>
       </w:r>
     </w:p>
     <w:p>
@@ -155,31 +131,15 @@
       </w:r>
       <w:proofErr w:type="spellEnd"/>
       <w:r>
-        <w:t xml:space="preserve"> </w:t>
-      </w:r>
-      <w:proofErr w:type="gramStart"/>
-      <w:r>
-        <w:t>- это</w:t>
-      </w:r>
-      <w:proofErr w:type="gramEnd"/>
-      <w:r>
-        <w:t xml:space="preserve"> просто маркетплейс, не предоставляющий дополнительные услуги.</w:t>
-      </w:r>
-    </w:p>
-    <w:p>
-      <w:pPr>
-        <w:pStyle w:val="a3"/>
-      </w:pPr>
-      <w:r>
-        <w:t xml:space="preserve">Наш продукт - не очередные баночки витаминов </w:t>
-      </w:r>
-      <w:proofErr w:type="gramStart"/>
-      <w:r>
-        <w:t>- это</w:t>
-      </w:r>
-      <w:proofErr w:type="gramEnd"/>
-      <w:r>
-        <w:t xml:space="preserve"> прежде всего сервис. Мы работаем напрямую с клиентом, ориентируемся на его цели и желания.</w:t>
+        <w:t xml:space="preserve"> - это просто маркетплейс, не предоставляющий дополнительные услуги.</w:t>
+      </w:r>
+    </w:p>
+    <w:p>
+      <w:pPr>
+        <w:pStyle w:val="a3"/>
+      </w:pPr>
+      <w:r>
+        <w:t>Наш продукт - не очередные баночки витаминов - это прежде всего сервис. Мы работаем напрямую с клиентом, ориентируемся на его цели и желания.</w:t>
       </w:r>
     </w:p>
     <w:p>
@@ -211,6 +171,7 @@
         <w:pStyle w:val="a3"/>
       </w:pPr>
       <w:r>
+        <w:lastRenderedPageBreak/>
         <w:t>Мы запускали таргетинг, чтобы проверить различные гипотезы по целевой аудитории. Сейчас мы ориентируемся в основном на женщин 30+ уже принимающих витамины.</w:t>
       </w:r>
     </w:p>
@@ -219,7 +180,6 @@
         <w:pStyle w:val="a3"/>
       </w:pPr>
       <w:r>
-        <w:lastRenderedPageBreak/>
         <w:t>Мы делаем интеграции у блогеров и тестируем различные портреты пользователей. Также ищем амбассадоров для продвижения бренда, а в будущем планируем развить партнерскую сеть.</w:t>
       </w:r>
     </w:p>
@@ -228,15 +188,7 @@
         <w:pStyle w:val="a3"/>
       </w:pPr>
       <w:r>
-        <w:t xml:space="preserve">Мы отбиваем стоимость привлечения клиента с первой покупки. Собираемся увеличить маржинальность, уточнив портрет целевой аудитории </w:t>
-      </w:r>
-      <w:proofErr w:type="gramStart"/>
-      <w:r>
-        <w:t>- это</w:t>
-      </w:r>
-      <w:proofErr w:type="gramEnd"/>
-      <w:r>
-        <w:t xml:space="preserve"> позволит снизить стоимость привлечения клиента и увеличить средний чек.</w:t>
+        <w:t>Мы отбиваем стоимость привлечения клиента с первой покупки. Собираемся увеличить маржинальность, уточнив портрет целевой аудитории - это позволит снизить стоимость привлечения клиента и увеличить средний чек.</w:t>
       </w:r>
     </w:p>
     <w:p>

--- a/Защита проекта/Защита.docx
+++ b/Защита проекта/Защита.docx
@@ -7,6 +7,14 @@
         <w:pStyle w:val="a3"/>
       </w:pPr>
       <w:r>
+        <w:t>1 слайд</w:t>
+      </w:r>
+    </w:p>
+    <w:p>
+      <w:pPr>
+        <w:pStyle w:val="a3"/>
+      </w:pPr>
+      <w:r>
         <w:t xml:space="preserve">Добрый день, меня зовут СИР, я представляю команду ОАО </w:t>
       </w:r>
       <w:proofErr w:type="spellStart"/>
@@ -23,7 +31,21 @@
         <w:pStyle w:val="a3"/>
       </w:pPr>
       <w:r>
-        <w:t>За последние годы заметно вырос сектор онлайн работы,  а вместе с ним и вырос спрос на онлайн сервисы, упрощающие контакт между работниками и работодателями. Вместе с ростом популярности появляются и проблемы: зачастую творческие люди не имеют простого, функционального и доступного сайта для размещения своих работ</w:t>
+        <w:t>2 слайд</w:t>
+      </w:r>
+    </w:p>
+    <w:p>
+      <w:pPr>
+        <w:pStyle w:val="a3"/>
+      </w:pPr>
+      <w:r>
+        <w:t>За последние годы заметно вырос сектор онлайн работы,</w:t>
+      </w:r>
+      <w:r>
+        <w:t xml:space="preserve"> </w:t>
+      </w:r>
+      <w:r>
+        <w:t>а вместе с ним и вырос спрос на онлайн сервисы, упрощающие контакт между работниками и работодателями. Вместе с ростом популярности появляются и проблемы: зачастую творческие люди не имеют простого, функционального и доступного сайта для размещения своих работ</w:t>
       </w:r>
       <w:r>
         <w:rPr>
@@ -49,6 +71,14 @@
         <w:pStyle w:val="a3"/>
       </w:pPr>
       <w:r>
+        <w:t>3 слайд</w:t>
+      </w:r>
+    </w:p>
+    <w:p>
+      <w:pPr>
+        <w:pStyle w:val="a3"/>
+      </w:pPr>
+      <w:r>
         <w:t>Поэтому наша команда решила разработать веб-сервис для размещения и просмотра портфолио в электронном варианте.</w:t>
       </w:r>
     </w:p>
@@ -56,220 +86,308 @@
       <w:pPr>
         <w:pStyle w:val="a3"/>
       </w:pPr>
-    </w:p>
-    <w:p>
-      <w:pPr>
-        <w:pStyle w:val="a3"/>
-      </w:pPr>
-    </w:p>
-    <w:p>
-      <w:pPr>
-        <w:pStyle w:val="a3"/>
-      </w:pPr>
-      <w:r>
-        <w:t xml:space="preserve">За </w:t>
+      <w:r>
+        <w:t>4 слайд</w:t>
+      </w:r>
+    </w:p>
+    <w:p>
+      <w:pPr>
+        <w:pStyle w:val="a3"/>
+      </w:pPr>
+      <w:proofErr w:type="gramStart"/>
+      <w:r>
+        <w:t>Целевая аудитория нашего проекта это</w:t>
+      </w:r>
+      <w:proofErr w:type="gramEnd"/>
+      <w:r>
+        <w:t xml:space="preserve"> художники, дизайнеры и фотографы, которые хотели бы разместить свои работы.</w:t>
+      </w:r>
+    </w:p>
+    <w:p>
+      <w:pPr>
+        <w:pStyle w:val="a3"/>
+      </w:pPr>
+      <w:r>
+        <w:t>5 слайд</w:t>
+      </w:r>
+    </w:p>
+    <w:p>
+      <w:pPr>
+        <w:pStyle w:val="a3"/>
+      </w:pPr>
+      <w:r>
+        <w:t>Аналогов нашего проекта</w:t>
+      </w:r>
+      <w:r>
+        <w:t xml:space="preserve"> достаточного наиболее популярные</w:t>
+      </w:r>
+      <w:r>
+        <w:t xml:space="preserve"> на слайде, и главным конкурентом нашего проекта является </w:t>
       </w:r>
       <w:proofErr w:type="spellStart"/>
       <w:r>
-        <w:t>последнии</w:t>
+        <w:rPr>
+          <w:lang w:val="en-US"/>
+        </w:rPr>
+        <w:t>behance</w:t>
       </w:r>
       <w:proofErr w:type="spellEnd"/>
       <w:r>
-        <w:t xml:space="preserve"> годы заметно вырос спрос на одно из средств превентивной медицины – витамины и БАДы. Вместе с ростом популярности выявляются и проблемы - зачастую потребители забывают о ценности каждого витамина и его реальной пользе, не говоря о сочетаемости и правильной дозировке. Большинство людей принимают витамины бессистемно, теряются в огромном количестве информации в интернете. но не хотят тратить средства и время на походы к врачу и сдачу анализов</w:t>
-      </w:r>
-    </w:p>
-    <w:p>
-      <w:pPr>
-        <w:pStyle w:val="a3"/>
-      </w:pPr>
-      <w:r>
-        <w:t>Рынок витаминов в России - большой и растущий. Причем растет он во многом за счет доли премиум сегмента. Среди потребителей появляется все больше молодых и платежеспособных людей, и наибольшее количество продаж приходится на витамины с ценой упаковки выше среднего.</w:t>
-      </w:r>
-    </w:p>
-    <w:p>
-      <w:pPr>
-        <w:pStyle w:val="a3"/>
-      </w:pPr>
-      <w:r>
-        <w:t xml:space="preserve">В России объем рынка продажи БАДов через интернет составляет 15 миллиардов долларов, это около 18% от всего рынка добавок. Помимо нас есть еще два стартапа – </w:t>
+        <w:t>, очень популярная и по многим характеристикам идеальный сайт</w:t>
+      </w:r>
+      <w:r>
+        <w:t>, но часть функций сайта платные.</w:t>
+      </w:r>
+    </w:p>
+    <w:p>
+      <w:pPr>
+        <w:pStyle w:val="a3"/>
+      </w:pPr>
+      <w:proofErr w:type="gramStart"/>
+      <w:r>
+        <w:t>6  слайд</w:t>
+      </w:r>
+      <w:proofErr w:type="gramEnd"/>
+    </w:p>
+    <w:p>
+      <w:pPr>
+        <w:pStyle w:val="a3"/>
+      </w:pPr>
+      <w:r>
+        <w:t>Теперь давайте преступим к рассмотрению нашего продукта</w:t>
+      </w:r>
+    </w:p>
+    <w:p>
+      <w:pPr>
+        <w:pStyle w:val="a3"/>
+      </w:pPr>
+      <w:r>
+        <w:t>7 слайд</w:t>
+      </w:r>
+    </w:p>
+    <w:p>
+      <w:pPr>
+        <w:pStyle w:val="a3"/>
+      </w:pPr>
+      <w:r>
+        <w:t xml:space="preserve">В данном видео показана регистрация на нашем сайте, для этого необходимо ввести имя, фамилию, почту, пароль и подтвердить пароль. </w:t>
+      </w:r>
+    </w:p>
+    <w:p>
+      <w:pPr>
+        <w:pStyle w:val="a3"/>
+      </w:pPr>
+      <w:r>
+        <w:t>8 слайд</w:t>
+      </w:r>
+    </w:p>
+    <w:p>
+      <w:pPr>
+        <w:pStyle w:val="a3"/>
+      </w:pPr>
+      <w:r>
+        <w:t>После регистрации мы можем входит на наш аккаунт по почте и паролю</w:t>
+      </w:r>
+    </w:p>
+    <w:p>
+      <w:pPr>
+        <w:pStyle w:val="a3"/>
+      </w:pPr>
+      <w:r>
+        <w:t>9 слайд</w:t>
+      </w:r>
+    </w:p>
+    <w:p>
+      <w:pPr>
+        <w:pStyle w:val="a3"/>
+      </w:pPr>
+      <w:r>
+        <w:t xml:space="preserve">После входа в аккаунт мы можем перейти в мой профиль, где мы можем увидеть и поменять имя, фамилию, профессию, </w:t>
+      </w:r>
+    </w:p>
+    <w:p>
+      <w:pPr>
+        <w:pStyle w:val="a3"/>
+      </w:pPr>
+      <w:r>
+        <w:t>10 слайд</w:t>
+      </w:r>
+    </w:p>
+    <w:p>
+      <w:pPr>
+        <w:pStyle w:val="a3"/>
+      </w:pPr>
+    </w:p>
+    <w:p>
+      <w:pPr>
+        <w:pStyle w:val="a3"/>
+      </w:pPr>
+      <w:r>
+        <w:t>11 слайд</w:t>
+      </w:r>
+    </w:p>
+    <w:p>
+      <w:pPr>
+        <w:pStyle w:val="a3"/>
+      </w:pPr>
+      <w:r>
+        <w:lastRenderedPageBreak/>
+        <w:t xml:space="preserve">Наши требования </w:t>
       </w:r>
       <w:proofErr w:type="spellStart"/>
       <w:r>
-        <w:t>Halsa</w:t>
+        <w:t>мвп</w:t>
       </w:r>
       <w:proofErr w:type="spellEnd"/>
       <w:r>
-        <w:t xml:space="preserve"> и </w:t>
-      </w:r>
-      <w:proofErr w:type="spellStart"/>
-      <w:r>
-        <w:t>Vitobox</w:t>
-      </w:r>
-      <w:proofErr w:type="spellEnd"/>
-      <w:r>
-        <w:t>. На старте все отрабатывают один процесс - подбор и продажу витаминов. Отличия будут появляться позже, когда вокруг витаминов будет строиться сервис.</w:t>
-      </w:r>
-    </w:p>
-    <w:p>
-      <w:pPr>
-        <w:pStyle w:val="a3"/>
-      </w:pPr>
-      <w:r>
-        <w:t xml:space="preserve">Главным конкурентом для всех нас является </w:t>
-      </w:r>
-      <w:proofErr w:type="spellStart"/>
-      <w:r>
-        <w:t>IHerb</w:t>
-      </w:r>
-      <w:proofErr w:type="spellEnd"/>
-      <w:r>
-        <w:t xml:space="preserve">. Большинство людей, принимающих витамины покупают их именно там. Но </w:t>
-      </w:r>
-      <w:proofErr w:type="spellStart"/>
-      <w:r>
-        <w:t>iHerb</w:t>
-      </w:r>
-      <w:proofErr w:type="spellEnd"/>
-      <w:r>
-        <w:t xml:space="preserve"> - это просто маркетплейс, не предоставляющий дополнительные услуги.</w:t>
-      </w:r>
-    </w:p>
-    <w:p>
-      <w:pPr>
-        <w:pStyle w:val="a3"/>
-      </w:pPr>
-      <w:r>
-        <w:t>Наш продукт - не очередные баночки витаминов - это прежде всего сервис. Мы работаем напрямую с клиентом, ориентируемся на его цели и желания.</w:t>
-      </w:r>
-    </w:p>
-    <w:p>
-      <w:pPr>
-        <w:pStyle w:val="a3"/>
-      </w:pPr>
-      <w:r>
-        <w:t>Мы подбираем витамины на основе анкеты, разработанной совместно с врачами различных специализаций. Собственный конструктор позволяет нам корректировать и развивать анкету, добавляя новые вопросы и расширяя ассортимент подбираемых добавок.</w:t>
-      </w:r>
-    </w:p>
-    <w:p>
-      <w:pPr>
-        <w:pStyle w:val="a3"/>
-      </w:pPr>
-      <w:r>
-        <w:t>В результате прохождения анкеты клиент получает персональные рекомендации витаминов, в которых указывается, какой витамин и почему был добавлен.</w:t>
-      </w:r>
-    </w:p>
-    <w:p>
-      <w:pPr>
-        <w:pStyle w:val="a3"/>
-      </w:pPr>
-      <w:r>
-        <w:t>Мы предлагаем заказать курс рекомендованных витаминов на один месяц и даем возможность добавить еще один набор к заказу, чтобы продолжить курс. При этом для формирования второго набора мы отправляем новый опрос в конце первого месяца, чтобы уточнить цели и самочувствие клиента.</w:t>
-      </w:r>
-    </w:p>
-    <w:p>
-      <w:pPr>
-        <w:pStyle w:val="a3"/>
-      </w:pPr>
-      <w:r>
-        <w:lastRenderedPageBreak/>
-        <w:t>Мы запускали таргетинг, чтобы проверить различные гипотезы по целевой аудитории. Сейчас мы ориентируемся в основном на женщин 30+ уже принимающих витамины.</w:t>
-      </w:r>
-    </w:p>
-    <w:p>
-      <w:pPr>
-        <w:pStyle w:val="a3"/>
-      </w:pPr>
-      <w:r>
-        <w:t>Мы делаем интеграции у блогеров и тестируем различные портреты пользователей. Также ищем амбассадоров для продвижения бренда, а в будущем планируем развить партнерскую сеть.</w:t>
-      </w:r>
-    </w:p>
-    <w:p>
-      <w:pPr>
-        <w:pStyle w:val="a3"/>
-      </w:pPr>
-      <w:r>
-        <w:t>Мы отбиваем стоимость привлечения клиента с первой покупки. Собираемся увеличить маржинальность, уточнив портрет целевой аудитории - это позволит снизить стоимость привлечения клиента и увеличить средний чек.</w:t>
-      </w:r>
-    </w:p>
-    <w:p>
-      <w:pPr>
-        <w:pStyle w:val="a3"/>
-      </w:pPr>
-      <w:r>
-        <w:t xml:space="preserve">На текущий момент удалось привлечь 70 тысяч долларов инвестиций. На эти деньги мы планируем развиваться следующие полгода и продолжать искать инвесторов. У нас есть несколько точек роста. Мы планируем развивать IT продукт, увеличивать время общения клиента с сервисом и предоставлять дополнительные услуги. Сейчас мы находимся на стадии подписания договора с производством в </w:t>
-      </w:r>
-      <w:proofErr w:type="spellStart"/>
-      <w:r>
-        <w:t>европе</w:t>
-      </w:r>
-      <w:proofErr w:type="spellEnd"/>
-      <w:r>
-        <w:t>, чтобы снизить затраты на закупку товара. Важной частью продвижения продукта будет развитие бренда - работа с блогерами и привлечение партнеров.</w:t>
-      </w:r>
-    </w:p>
-    <w:p>
-      <w:pPr>
-        <w:pStyle w:val="a3"/>
-      </w:pPr>
-      <w:r>
-        <w:t xml:space="preserve">Наша команда в </w:t>
-      </w:r>
-      <w:proofErr w:type="spellStart"/>
-      <w:r>
-        <w:t>wellbe</w:t>
-      </w:r>
-      <w:proofErr w:type="spellEnd"/>
-      <w:r>
-        <w:t xml:space="preserve"> занимается разработкой и поддержкой сервисов для клиентов и партнеров. Нас четверо - бэк, два фронта и дизайнер, на практику мы пригласили двух ребят, чтобы решить отдельные задачи, которые пойдут в продакшн в конце месяца. В команде стартапа также есть </w:t>
-      </w:r>
-      <w:proofErr w:type="spellStart"/>
-      <w:r>
-        <w:t>ceo</w:t>
-      </w:r>
-      <w:proofErr w:type="spellEnd"/>
-      <w:r>
-        <w:t xml:space="preserve">, </w:t>
-      </w:r>
-      <w:proofErr w:type="spellStart"/>
-      <w:r>
-        <w:t>product</w:t>
-      </w:r>
-      <w:proofErr w:type="spellEnd"/>
-      <w:r>
-        <w:t xml:space="preserve">, </w:t>
-      </w:r>
-      <w:proofErr w:type="spellStart"/>
-      <w:r>
-        <w:t>sales</w:t>
-      </w:r>
-      <w:proofErr w:type="spellEnd"/>
-      <w:r>
-        <w:t xml:space="preserve"> и специалисты по работе с блогерами и соцсетями.</w:t>
-      </w:r>
-    </w:p>
-    <w:p>
-      <w:pPr>
-        <w:pStyle w:val="a3"/>
-      </w:pPr>
-      <w:r>
-        <w:t xml:space="preserve">На этом все. </w:t>
-      </w:r>
-      <w:proofErr w:type="spellStart"/>
-      <w:r>
-        <w:t>qr</w:t>
-      </w:r>
-      <w:proofErr w:type="spellEnd"/>
-      <w:r>
-        <w:t xml:space="preserve"> </w:t>
-      </w:r>
-      <w:proofErr w:type="spellStart"/>
-      <w:r>
-        <w:t>кодики</w:t>
-      </w:r>
-      <w:proofErr w:type="spellEnd"/>
-      <w:r>
-        <w:t xml:space="preserve"> на сайте, ждем ваши вопрос</w:t>
-      </w:r>
+        <w:t xml:space="preserve"> и идеального проекта.</w:t>
+      </w:r>
+    </w:p>
+    <w:p>
+      <w:pPr>
+        <w:pStyle w:val="a3"/>
+      </w:pPr>
+      <w:r>
+        <w:t>12 слайд</w:t>
+      </w:r>
+    </w:p>
+    <w:p>
+      <w:pPr>
+        <w:pStyle w:val="a3"/>
+      </w:pPr>
+      <w:r>
+        <w:t>Наш план работы, что сделали и что осталось сделать.</w:t>
+      </w:r>
+    </w:p>
+    <w:p>
+      <w:pPr>
+        <w:pStyle w:val="a3"/>
+      </w:pPr>
+      <w:r>
+        <w:t>13 слайд</w:t>
+      </w:r>
+    </w:p>
+    <w:p>
+      <w:pPr>
+        <w:pStyle w:val="a3"/>
+      </w:pPr>
+    </w:p>
+    <w:p>
+      <w:pPr>
+        <w:pStyle w:val="a3"/>
+      </w:pPr>
+      <w:r>
+        <w:t>14 слайд</w:t>
+      </w:r>
+    </w:p>
+    <w:p>
+      <w:pPr>
+        <w:pStyle w:val="a3"/>
+        <w:rPr>
+          <w:rStyle w:val="cf01"/>
+          <w:sz w:val="24"/>
+          <w:szCs w:val="24"/>
+        </w:rPr>
+      </w:pPr>
+      <w:r>
+        <w:rPr>
+          <w:rStyle w:val="cf01"/>
+          <w:sz w:val="24"/>
+          <w:szCs w:val="24"/>
+        </w:rPr>
+        <w:t xml:space="preserve">Для создания сервиса в основном будет использоваться ASP.NET и C#, это обоснованно наличием определенной начальной базы знаний в данных продуктах у нашей команды, а также большим объемом информации в интернете на русском </w:t>
+      </w:r>
+      <w:proofErr w:type="gramStart"/>
+      <w:r>
+        <w:rPr>
+          <w:rStyle w:val="cf01"/>
+          <w:sz w:val="24"/>
+          <w:szCs w:val="24"/>
+        </w:rPr>
+        <w:t>языке(</w:t>
+      </w:r>
+      <w:proofErr w:type="gramEnd"/>
+      <w:r>
+        <w:rPr>
+          <w:rStyle w:val="cf01"/>
+          <w:sz w:val="24"/>
+          <w:szCs w:val="24"/>
+        </w:rPr>
+        <w:t xml:space="preserve">переведенной компанией Microsoft). Но </w:t>
+      </w:r>
+      <w:proofErr w:type="gramStart"/>
+      <w:r>
+        <w:rPr>
+          <w:rStyle w:val="cf01"/>
+          <w:sz w:val="24"/>
+          <w:szCs w:val="24"/>
+        </w:rPr>
+        <w:t>так же</w:t>
+      </w:r>
+      <w:proofErr w:type="gramEnd"/>
+      <w:r>
+        <w:rPr>
+          <w:rStyle w:val="cf01"/>
+          <w:sz w:val="24"/>
+          <w:szCs w:val="24"/>
+        </w:rPr>
+        <w:t>, по мере необходимости, нами могут быть задействованы технологии Python и JavaScript.</w:t>
+      </w:r>
+    </w:p>
+    <w:p>
+      <w:pPr>
+        <w:pStyle w:val="a3"/>
+        <w:rPr>
+          <w:rStyle w:val="cf01"/>
+          <w:sz w:val="24"/>
+          <w:szCs w:val="24"/>
+        </w:rPr>
+      </w:pPr>
+      <w:r>
+        <w:rPr>
+          <w:rStyle w:val="cf01"/>
+          <w:sz w:val="24"/>
+          <w:szCs w:val="24"/>
+          <w:lang w:val="en-US"/>
+        </w:rPr>
+        <w:t xml:space="preserve">15 </w:t>
+      </w:r>
+      <w:r>
+        <w:rPr>
+          <w:rStyle w:val="cf01"/>
+          <w:sz w:val="24"/>
+          <w:szCs w:val="24"/>
+        </w:rPr>
+        <w:t>слайд</w:t>
+      </w:r>
+    </w:p>
+    <w:p>
+      <w:pPr>
+        <w:pStyle w:val="a3"/>
+      </w:pPr>
+      <w:r>
+        <w:rPr>
+          <w:rStyle w:val="cf01"/>
+          <w:sz w:val="24"/>
+          <w:szCs w:val="24"/>
+        </w:rPr>
+        <w:t>Наша команда. На это все.</w:t>
+      </w:r>
+    </w:p>
+    <w:p>
+      <w:pPr>
+        <w:pStyle w:val="a3"/>
+      </w:pPr>
+    </w:p>
+    <w:p>
+      <w:pPr>
+        <w:pStyle w:val="a3"/>
+      </w:pPr>
+    </w:p>
+    <w:p>
+      <w:pPr>
+        <w:pStyle w:val="a3"/>
+      </w:pPr>
     </w:p>
     <w:p/>
     <w:sectPr>
@@ -728,6 +846,16 @@
       <w14:ligatures w14:val="none"/>
     </w:rPr>
   </w:style>
+  <w:style w:type="character" w:customStyle="1" w:styleId="cf01">
+    <w:name w:val="cf01"/>
+    <w:basedOn w:val="a0"/>
+    <w:rsid w:val="00241128"/>
+    <w:rPr>
+      <w:rFonts w:ascii="Segoe UI" w:hAnsi="Segoe UI" w:cs="Segoe UI" w:hint="default"/>
+      <w:sz w:val="18"/>
+      <w:szCs w:val="18"/>
+    </w:rPr>
+  </w:style>
 </w:styles>
 </file>
 

--- a/Защита проекта/Защита.docx
+++ b/Защита проекта/Защита.docx
@@ -15,15 +15,7 @@
         <w:pStyle w:val="a3"/>
       </w:pPr>
       <w:r>
-        <w:t xml:space="preserve">Добрый день, меня зовут СИР, я представляю команду ОАО </w:t>
-      </w:r>
-      <w:proofErr w:type="spellStart"/>
-      <w:r>
-        <w:t>ВеличавоЦифровой</w:t>
-      </w:r>
-      <w:proofErr w:type="spellEnd"/>
-      <w:r>
-        <w:t>. Наш проект является проводником между продавцом и покупателем в мире искусства.</w:t>
+        <w:t>Добрый день, меня зовут СИР, я представляю команду ОАО ВеличавоЦифровой. Наш проект является проводником между продавцом и покупателем в мире искусства.</w:t>
       </w:r>
     </w:p>
     <w:p>
@@ -94,13 +86,11 @@
       <w:pPr>
         <w:pStyle w:val="a3"/>
       </w:pPr>
-      <w:proofErr w:type="gramStart"/>
-      <w:r>
-        <w:t>Целевая аудитория нашего проекта это</w:t>
-      </w:r>
-      <w:proofErr w:type="gramEnd"/>
-      <w:r>
-        <w:t xml:space="preserve"> художники, дизайнеры и фотографы, которые хотели бы разместить свои работы.</w:t>
+      <w:r>
+        <w:t>Целевая аудитория нашего проекта это художники, дизайнеры и фотографы, которые хотели бы разместить свои работы.</w:t>
+      </w:r>
+      <w:r>
+        <w:t>(подробнее(кто такие?))</w:t>
       </w:r>
     </w:p>
     <w:p>
@@ -124,30 +114,29 @@
       <w:r>
         <w:t xml:space="preserve"> на слайде, и главным конкурентом нашего проекта является </w:t>
       </w:r>
-      <w:proofErr w:type="spellStart"/>
       <w:r>
         <w:rPr>
           <w:lang w:val="en-US"/>
         </w:rPr>
         <w:t>behance</w:t>
       </w:r>
-      <w:proofErr w:type="spellEnd"/>
       <w:r>
         <w:t>, очень популярная и по многим характеристикам идеальный сайт</w:t>
       </w:r>
       <w:r>
         <w:t>, но часть функций сайта платные.</w:t>
       </w:r>
-    </w:p>
-    <w:p>
-      <w:pPr>
-        <w:pStyle w:val="a3"/>
-      </w:pPr>
-      <w:proofErr w:type="gramStart"/>
+      <w:r>
+        <w:t>(добавить общее про остальные)</w:t>
+      </w:r>
+    </w:p>
+    <w:p>
+      <w:pPr>
+        <w:pStyle w:val="a3"/>
+      </w:pPr>
       <w:r>
         <w:t>6  слайд</w:t>
       </w:r>
-      <w:proofErr w:type="gramEnd"/>
     </w:p>
     <w:p>
       <w:pPr>
@@ -162,14 +151,6 @@
         <w:pStyle w:val="a3"/>
       </w:pPr>
       <w:r>
-        <w:t>7 слайд</w:t>
-      </w:r>
-    </w:p>
-    <w:p>
-      <w:pPr>
-        <w:pStyle w:val="a3"/>
-      </w:pPr>
-      <w:r>
         <w:t xml:space="preserve">В данном видео показана регистрация на нашем сайте, для этого необходимо ввести имя, фамилию, почту, пароль и подтвердить пароль. </w:t>
       </w:r>
     </w:p>
@@ -178,7 +159,10 @@
         <w:pStyle w:val="a3"/>
       </w:pPr>
       <w:r>
-        <w:t>8 слайд</w:t>
+        <w:t>7</w:t>
+      </w:r>
+      <w:r>
+        <w:t xml:space="preserve"> слайд</w:t>
       </w:r>
     </w:p>
     <w:p>
@@ -194,7 +178,10 @@
         <w:pStyle w:val="a3"/>
       </w:pPr>
       <w:r>
-        <w:t>9 слайд</w:t>
+        <w:t>8</w:t>
+      </w:r>
+      <w:r>
+        <w:t xml:space="preserve"> слайд</w:t>
       </w:r>
     </w:p>
     <w:p>
@@ -210,6 +197,29 @@
         <w:pStyle w:val="a3"/>
       </w:pPr>
       <w:r>
+        <w:t xml:space="preserve">9 </w:t>
+      </w:r>
+      <w:r>
+        <w:t>слайд</w:t>
+      </w:r>
+    </w:p>
+    <w:p>
+      <w:pPr>
+        <w:pStyle w:val="a3"/>
+      </w:pPr>
+      <w:r>
+        <w:t xml:space="preserve">Так же можно добавить свои проекты, (запуск) нажав на кнопочку добавить проект. Выбираем обложку которая будет видна пользователям в первую очередь, загружаем фотографии проекта, пишем название и описание, выбираем классификацию проекта и </w:t>
+      </w:r>
+      <w:r>
+        <w:lastRenderedPageBreak/>
+        <w:t xml:space="preserve">сохраняем. Теперь проект виден на главной странице, кликнув на него можно посмотреть все фотографии. </w:t>
+      </w:r>
+    </w:p>
+    <w:p>
+      <w:pPr>
+        <w:pStyle w:val="a3"/>
+      </w:pPr>
+      <w:r>
         <w:t>10 слайд</w:t>
       </w:r>
     </w:p>
@@ -231,16 +241,10 @@
         <w:pStyle w:val="a3"/>
       </w:pPr>
       <w:r>
-        <w:lastRenderedPageBreak/>
-        <w:t xml:space="preserve">Наши требования </w:t>
-      </w:r>
-      <w:proofErr w:type="spellStart"/>
-      <w:r>
-        <w:t>мвп</w:t>
-      </w:r>
-      <w:proofErr w:type="spellEnd"/>
-      <w:r>
-        <w:t xml:space="preserve"> и идеального проекта.</w:t>
+        <w:t>Наши требования мвп и идеального проекта.</w:t>
+      </w:r>
+      <w:r>
+        <w:t>(расписать мвп и ИП)</w:t>
       </w:r>
     </w:p>
     <w:p>
@@ -258,107 +262,235 @@
       <w:r>
         <w:t>Наш план работы, что сделали и что осталось сделать.</w:t>
       </w:r>
-    </w:p>
-    <w:p>
-      <w:pPr>
-        <w:pStyle w:val="a3"/>
-      </w:pPr>
-      <w:r>
-        <w:t>13 слайд</w:t>
-      </w:r>
-    </w:p>
-    <w:p>
-      <w:pPr>
-        <w:pStyle w:val="a3"/>
-      </w:pPr>
-    </w:p>
-    <w:p>
-      <w:pPr>
-        <w:pStyle w:val="a3"/>
-      </w:pPr>
-      <w:r>
-        <w:t>14 слайд</w:t>
-      </w:r>
-    </w:p>
-    <w:p>
-      <w:pPr>
-        <w:pStyle w:val="a3"/>
-        <w:rPr>
-          <w:rStyle w:val="cf01"/>
-          <w:sz w:val="24"/>
-          <w:szCs w:val="24"/>
-        </w:rPr>
-      </w:pPr>
-      <w:r>
-        <w:rPr>
-          <w:rStyle w:val="cf01"/>
-          <w:sz w:val="24"/>
-          <w:szCs w:val="24"/>
-        </w:rPr>
-        <w:t xml:space="preserve">Для создания сервиса в основном будет использоваться ASP.NET и C#, это обоснованно наличием определенной начальной базы знаний в данных продуктах у нашей команды, а также большим объемом информации в интернете на русском </w:t>
-      </w:r>
-      <w:proofErr w:type="gramStart"/>
-      <w:r>
-        <w:rPr>
-          <w:rStyle w:val="cf01"/>
-          <w:sz w:val="24"/>
-          <w:szCs w:val="24"/>
-        </w:rPr>
-        <w:t>языке(</w:t>
-      </w:r>
-      <w:proofErr w:type="gramEnd"/>
-      <w:r>
-        <w:rPr>
-          <w:rStyle w:val="cf01"/>
-          <w:sz w:val="24"/>
-          <w:szCs w:val="24"/>
-        </w:rPr>
-        <w:t xml:space="preserve">переведенной компанией Microsoft). Но </w:t>
-      </w:r>
-      <w:proofErr w:type="gramStart"/>
-      <w:r>
-        <w:rPr>
-          <w:rStyle w:val="cf01"/>
-          <w:sz w:val="24"/>
-          <w:szCs w:val="24"/>
-        </w:rPr>
-        <w:t>так же</w:t>
-      </w:r>
-      <w:proofErr w:type="gramEnd"/>
-      <w:r>
-        <w:rPr>
-          <w:rStyle w:val="cf01"/>
-          <w:sz w:val="24"/>
-          <w:szCs w:val="24"/>
-        </w:rPr>
-        <w:t>, по мере необходимости, нами могут быть задействованы технологии Python и JavaScript.</w:t>
-      </w:r>
-    </w:p>
-    <w:p>
-      <w:pPr>
-        <w:pStyle w:val="a3"/>
-        <w:rPr>
-          <w:rStyle w:val="cf01"/>
-          <w:sz w:val="24"/>
-          <w:szCs w:val="24"/>
-        </w:rPr>
-      </w:pPr>
-      <w:r>
+      <w:r>
+        <w:t xml:space="preserve"> </w:t>
+      </w:r>
+      <w:r>
+        <w:t>(расписать мвп и ИП)</w:t>
+      </w:r>
+      <w:r>
+        <w:t xml:space="preserve"> </w:t>
+      </w:r>
+    </w:p>
+    <w:p>
+      <w:pPr>
+        <w:pStyle w:val="a3"/>
+      </w:pPr>
+      <w:r>
+        <w:t>1</w:t>
+      </w:r>
+      <w:r>
+        <w:t>3</w:t>
+      </w:r>
+      <w:r>
+        <w:t xml:space="preserve"> слайд</w:t>
+      </w:r>
+    </w:p>
+    <w:p>
+      <w:pPr>
+        <w:pStyle w:val="a3"/>
+        <w:rPr>
+          <w:rStyle w:val="cf01"/>
+          <w:rFonts w:ascii="Times New Roman" w:hAnsi="Times New Roman" w:cs="Times New Roman"/>
+          <w:sz w:val="24"/>
+          <w:szCs w:val="24"/>
+        </w:rPr>
+      </w:pPr>
+      <w:r>
+        <w:rPr>
+          <w:rStyle w:val="cf01"/>
+          <w:rFonts w:ascii="Times New Roman" w:hAnsi="Times New Roman" w:cs="Times New Roman"/>
+          <w:sz w:val="24"/>
+          <w:szCs w:val="24"/>
+        </w:rPr>
+        <w:t>Для создания сервиса в основном использова</w:t>
+      </w:r>
+      <w:r>
+        <w:rPr>
+          <w:rStyle w:val="cf01"/>
+          <w:rFonts w:ascii="Times New Roman" w:hAnsi="Times New Roman" w:cs="Times New Roman"/>
+          <w:sz w:val="24"/>
+          <w:szCs w:val="24"/>
+        </w:rPr>
+        <w:t>лся</w:t>
+      </w:r>
+      <w:r>
+        <w:rPr>
+          <w:rStyle w:val="cf01"/>
+          <w:rFonts w:ascii="Times New Roman" w:hAnsi="Times New Roman" w:cs="Times New Roman"/>
+          <w:sz w:val="24"/>
+          <w:szCs w:val="24"/>
+        </w:rPr>
+        <w:t xml:space="preserve"> ASP.NET и C#, это обоснованно наличием определенной начальной базы знаний в данных продуктах у нашей команды, а также большим объемом информации в интернете на русском языке(переведенной компанией Microsoft). Но так же, по мере необходимости, нами бы</w:t>
+      </w:r>
+      <w:r>
+        <w:rPr>
+          <w:rStyle w:val="cf01"/>
+          <w:rFonts w:ascii="Times New Roman" w:hAnsi="Times New Roman" w:cs="Times New Roman"/>
+          <w:sz w:val="24"/>
+          <w:szCs w:val="24"/>
+        </w:rPr>
+        <w:t>ли</w:t>
+      </w:r>
+      <w:r>
+        <w:rPr>
+          <w:rStyle w:val="cf01"/>
+          <w:rFonts w:ascii="Times New Roman" w:hAnsi="Times New Roman" w:cs="Times New Roman"/>
+          <w:sz w:val="24"/>
+          <w:szCs w:val="24"/>
+        </w:rPr>
+        <w:t xml:space="preserve"> задействованы технологии </w:t>
+      </w:r>
+      <w:r>
+        <w:rPr>
+          <w:rFonts w:ascii="Roboto" w:hAnsi="Roboto"/>
+          <w:color w:val="000000"/>
+          <w:sz w:val="20"/>
+          <w:szCs w:val="20"/>
+          <w:shd w:val="clear" w:color="auto" w:fill="FFFFFF"/>
+        </w:rPr>
+        <w:t>css</w:t>
+      </w:r>
+      <w:r>
+        <w:rPr>
+          <w:rFonts w:ascii="Roboto" w:hAnsi="Roboto"/>
+          <w:color w:val="000000"/>
+          <w:sz w:val="20"/>
+          <w:szCs w:val="20"/>
+          <w:shd w:val="clear" w:color="auto" w:fill="FFFFFF"/>
+        </w:rPr>
+        <w:t>,</w:t>
+      </w:r>
+      <w:r>
+        <w:rPr>
+          <w:rFonts w:ascii="Roboto" w:hAnsi="Roboto"/>
+          <w:color w:val="000000"/>
+          <w:sz w:val="20"/>
+          <w:szCs w:val="20"/>
+          <w:shd w:val="clear" w:color="auto" w:fill="FFFFFF"/>
+        </w:rPr>
+        <w:t xml:space="preserve"> html</w:t>
+      </w:r>
+      <w:r>
+        <w:rPr>
+          <w:rStyle w:val="cf01"/>
+          <w:rFonts w:ascii="Times New Roman" w:hAnsi="Times New Roman" w:cs="Times New Roman"/>
+          <w:sz w:val="24"/>
+          <w:szCs w:val="24"/>
+        </w:rPr>
+        <w:t xml:space="preserve"> и JavaScript.</w:t>
+      </w:r>
+    </w:p>
+    <w:p>
+      <w:pPr>
+        <w:pStyle w:val="a3"/>
+        <w:rPr>
+          <w:rStyle w:val="cf01"/>
+          <w:sz w:val="24"/>
+          <w:szCs w:val="24"/>
+        </w:rPr>
+      </w:pPr>
+      <w:r>
+        <w:rPr>
+          <w:rStyle w:val="cf01"/>
+          <w:sz w:val="24"/>
+          <w:szCs w:val="24"/>
+        </w:rPr>
+        <w:t>1</w:t>
+      </w:r>
+      <w:r>
+        <w:rPr>
+          <w:rStyle w:val="cf01"/>
+          <w:sz w:val="24"/>
+          <w:szCs w:val="24"/>
+        </w:rPr>
+        <w:t>4</w:t>
+      </w:r>
+      <w:r>
+        <w:rPr>
+          <w:rStyle w:val="cf01"/>
+          <w:sz w:val="24"/>
+          <w:szCs w:val="24"/>
+        </w:rPr>
+        <w:t xml:space="preserve"> </w:t>
+      </w:r>
+      <w:r>
+        <w:rPr>
+          <w:rStyle w:val="cf01"/>
+          <w:sz w:val="24"/>
+          <w:szCs w:val="24"/>
+        </w:rPr>
+        <w:t>слайд</w:t>
+      </w:r>
+    </w:p>
+    <w:p>
+      <w:pPr>
+        <w:pStyle w:val="a3"/>
         <w:rPr>
           <w:rStyle w:val="cf01"/>
           <w:sz w:val="24"/>
           <w:szCs w:val="24"/>
           <w:lang w:val="en-US"/>
         </w:rPr>
-        <w:t xml:space="preserve">15 </w:t>
-      </w:r>
-      <w:r>
-        <w:rPr>
-          <w:rStyle w:val="cf01"/>
-          <w:sz w:val="24"/>
-          <w:szCs w:val="24"/>
-        </w:rPr>
-        <w:t>слайд</w:t>
+      </w:pPr>
+      <w:r>
+        <w:rPr>
+          <w:rStyle w:val="cf01"/>
+          <w:sz w:val="24"/>
+          <w:szCs w:val="24"/>
+        </w:rPr>
+        <w:t>(</w:t>
+      </w:r>
+      <w:r>
+        <w:rPr>
+          <w:rStyle w:val="cf01"/>
+          <w:sz w:val="24"/>
+          <w:szCs w:val="24"/>
+        </w:rPr>
+        <w:t>Расписать вклад участников команды.</w:t>
+      </w:r>
+      <w:r>
+        <w:rPr>
+          <w:rStyle w:val="cf01"/>
+          <w:sz w:val="24"/>
+          <w:szCs w:val="24"/>
+          <w:lang w:val="en-US"/>
+        </w:rPr>
+        <w:t>)</w:t>
+      </w:r>
+    </w:p>
+    <w:p>
+      <w:pPr>
+        <w:pStyle w:val="a3"/>
+        <w:rPr>
+          <w:rStyle w:val="cf01"/>
+          <w:sz w:val="24"/>
+          <w:szCs w:val="24"/>
+        </w:rPr>
+      </w:pPr>
+      <w:r>
+        <w:rPr>
+          <w:rStyle w:val="cf01"/>
+          <w:sz w:val="24"/>
+          <w:szCs w:val="24"/>
+        </w:rPr>
+        <w:t>(</w:t>
+      </w:r>
+      <w:r>
+        <w:rPr>
+          <w:rStyle w:val="cf01"/>
+          <w:sz w:val="24"/>
+          <w:szCs w:val="24"/>
+        </w:rPr>
+        <w:t>Чему научились.</w:t>
+      </w:r>
+      <w:r>
+        <w:rPr>
+          <w:rStyle w:val="cf01"/>
+          <w:sz w:val="24"/>
+          <w:szCs w:val="24"/>
+        </w:rPr>
+        <w:t>)</w:t>
       </w:r>
     </w:p>
     <w:p>
@@ -372,6 +504,14 @@
           <w:szCs w:val="24"/>
         </w:rPr>
         <w:t>Наша команда. На это все.</w:t>
+      </w:r>
+      <w:r>
+        <w:rPr>
+          <w:rStyle w:val="cf01"/>
+          <w:sz w:val="24"/>
+          <w:szCs w:val="24"/>
+        </w:rPr>
+        <w:t xml:space="preserve"> </w:t>
       </w:r>
     </w:p>
     <w:p>

--- a/Защита проекта/Защита.docx
+++ b/Защита проекта/Защита.docx
@@ -87,10 +87,58 @@
         <w:pStyle w:val="a3"/>
       </w:pPr>
       <w:r>
-        <w:t>Целевая аудитория нашего проекта это художники, дизайнеры и фотографы, которые хотели бы разместить свои работы.</w:t>
-      </w:r>
-      <w:r>
-        <w:t>(подробнее(кто такие?))</w:t>
+        <w:t>Целевая аудитория нашего проекта это художники, дизайнеры и фотографы</w:t>
+      </w:r>
+      <w:r>
+        <w:t xml:space="preserve">, </w:t>
+      </w:r>
+      <w:r>
+        <w:t>которые хотели бы разместить свои работы.</w:t>
+      </w:r>
+      <w:r>
+        <w:t xml:space="preserve"> </w:t>
+      </w:r>
+      <w:r>
+        <w:t>В основном э</w:t>
+      </w:r>
+      <w:r>
+        <w:t xml:space="preserve">то женщины </w:t>
+      </w:r>
+      <w:r>
+        <w:t>63</w:t>
+      </w:r>
+      <w:r>
+        <w:t>%</w:t>
+      </w:r>
+      <w:r>
+        <w:t xml:space="preserve"> </w:t>
+      </w:r>
+      <w:r>
+        <w:t>и мужчины</w:t>
+      </w:r>
+      <w:r>
+        <w:t xml:space="preserve"> 37</w:t>
+      </w:r>
+      <w:r>
+        <w:t xml:space="preserve">%, в </w:t>
+      </w:r>
+      <w:r>
+        <w:t>возрасте</w:t>
+      </w:r>
+      <w:r>
+        <w:t xml:space="preserve"> от </w:t>
+      </w:r>
+      <w:r>
+        <w:t>18</w:t>
+      </w:r>
+      <w:r>
+        <w:t xml:space="preserve"> до 3</w:t>
+      </w:r>
+      <w:r>
+        <w:t>0</w:t>
+      </w:r>
+      <w:r>
+        <w:t xml:space="preserve"> лет.</w:t>
       </w:r>
     </w:p>
     <w:p>
@@ -109,7 +157,13 @@
         <w:t>Аналогов нашего проекта</w:t>
       </w:r>
       <w:r>
-        <w:t xml:space="preserve"> достаточного наиболее популярные</w:t>
+        <w:t xml:space="preserve"> достаточно</w:t>
+      </w:r>
+      <w:r>
+        <w:t xml:space="preserve"> мно</w:t>
+      </w:r>
+      <w:r>
+        <w:t>го наиболее популярные</w:t>
       </w:r>
       <w:r>
         <w:t xml:space="preserve"> на слайде, и главным конкурентом нашего проекта является </w:t>
@@ -124,10 +178,25 @@
         <w:t>, очень популярная и по многим характеристикам идеальный сайт</w:t>
       </w:r>
       <w:r>
-        <w:t>, но часть функций сайта платные.</w:t>
-      </w:r>
-      <w:r>
-        <w:t>(добавить общее про остальные)</w:t>
+        <w:t>, но часть функций сайта платные</w:t>
+      </w:r>
+      <w:r>
+        <w:t>,</w:t>
+      </w:r>
+      <w:r>
+        <w:t xml:space="preserve"> </w:t>
+      </w:r>
+      <w:r>
+        <w:t>и у</w:t>
+      </w:r>
+      <w:r>
+        <w:t xml:space="preserve"> других наших аналогов также имеются свои минусы, например не имеют русского языка, поиска, рекомендаций или статистики, а если и имеют то они</w:t>
+      </w:r>
+      <w:r>
+        <w:t xml:space="preserve"> также</w:t>
+      </w:r>
+      <w:r>
+        <w:t xml:space="preserve"> платные. </w:t>
       </w:r>
     </w:p>
     <w:p>
@@ -151,7 +220,16 @@
         <w:pStyle w:val="a3"/>
       </w:pPr>
       <w:r>
-        <w:t xml:space="preserve">В данном видео показана регистрация на нашем сайте, для этого необходимо ввести имя, фамилию, почту, пароль и подтвердить пароль. </w:t>
+        <w:t>В данном видео показана регистрация на нашем сайте, для этого необходимо ввести имя, фамилию, почту, пароль</w:t>
+      </w:r>
+      <w:r>
+        <w:t>,</w:t>
+      </w:r>
+      <w:r>
+        <w:t xml:space="preserve"> подтвердить пароль</w:t>
+      </w:r>
+      <w:r>
+        <w:t xml:space="preserve"> и нажать кнопку зарегистрироваться</w:t>
       </w:r>
     </w:p>
     <w:p>
@@ -208,11 +286,11 @@
         <w:pStyle w:val="a3"/>
       </w:pPr>
       <w:r>
-        <w:t xml:space="preserve">Так же можно добавить свои проекты, (запуск) нажав на кнопочку добавить проект. Выбираем обложку которая будет видна пользователям в первую очередь, загружаем фотографии проекта, пишем название и описание, выбираем классификацию проекта и </w:t>
+        <w:t xml:space="preserve">Так же можно добавить свои проекты, (запуск) нажав на кнопочку добавить проект. Выбираем обложку которая будет видна пользователям в первую очередь, загружаем </w:t>
       </w:r>
       <w:r>
         <w:lastRenderedPageBreak/>
-        <w:t xml:space="preserve">сохраняем. Теперь проект виден на главной странице, кликнув на него можно посмотреть все фотографии. </w:t>
+        <w:t xml:space="preserve">фотографии проекта, пишем название и описание, выбираем классификацию проекта и сохраняем. Теперь проект виден на главной странице, кликнув на него можно посмотреть все фотографии. </w:t>
       </w:r>
     </w:p>
     <w:p>
@@ -241,10 +319,30 @@
         <w:pStyle w:val="a3"/>
       </w:pPr>
       <w:r>
-        <w:t>Наши требования мвп и идеального проекта.</w:t>
-      </w:r>
-      <w:r>
-        <w:t>(расписать мвп и ИП)</w:t>
+        <w:t>Наши требования</w:t>
+      </w:r>
+      <w:r>
+        <w:t xml:space="preserve"> для</w:t>
+      </w:r>
+      <w:r>
+        <w:t xml:space="preserve"> мвп</w:t>
+      </w:r>
+      <w:r>
+        <w:t>: регистрация, демонстрация работ пользователя, поддержка нескольких форматов изображений и поиск пользователей или их работ.</w:t>
+      </w:r>
+    </w:p>
+    <w:p>
+      <w:pPr>
+        <w:pStyle w:val="a3"/>
+      </w:pPr>
+      <w:r>
+        <w:t xml:space="preserve">требования </w:t>
+      </w:r>
+      <w:r>
+        <w:t>идеального проекта</w:t>
+      </w:r>
+      <w:r>
+        <w:t>: Максимальное разнообразие категорий портфолио, продвинутый дизайн, удобный поиск, наличие статистики и рекомендаций.</w:t>
       </w:r>
     </w:p>
     <w:p>
@@ -260,16 +358,32 @@
         <w:pStyle w:val="a3"/>
       </w:pPr>
       <w:r>
-        <w:t>Наш план работы, что сделали и что осталось сделать.</w:t>
+        <w:t xml:space="preserve">Наш план работы, что сделали и что осталось </w:t>
+      </w:r>
+      <w:r>
+        <w:t>доделать</w:t>
+      </w:r>
+      <w:r>
+        <w:t>.</w:t>
       </w:r>
       <w:r>
         <w:t xml:space="preserve"> </w:t>
       </w:r>
-      <w:r>
-        <w:t>(расписать мвп и ИП)</w:t>
-      </w:r>
-      <w:r>
-        <w:t xml:space="preserve"> </w:t>
+    </w:p>
+    <w:p>
+      <w:pPr>
+        <w:pStyle w:val="a3"/>
+      </w:pPr>
+      <w:r>
+        <w:t>Мы сделали: регистрацию, демонстрацию работ пользователя, поддержку нескольких форматов изображения и поиск пользователей или их работ.</w:t>
+      </w:r>
+    </w:p>
+    <w:p>
+      <w:pPr>
+        <w:pStyle w:val="a3"/>
+      </w:pPr>
+      <w:r>
+        <w:t>Осталось сделать: разнообразие категорий портфолио, продвинутый дизайн, удобный поиск, статистику и рекомендации</w:t>
       </w:r>
     </w:p>
     <w:p>
@@ -430,24 +544,237 @@
           <w:rStyle w:val="cf01"/>
           <w:sz w:val="24"/>
           <w:szCs w:val="24"/>
+        </w:rPr>
+      </w:pPr>
+      <w:r>
+        <w:rPr>
+          <w:rStyle w:val="cf01"/>
+          <w:sz w:val="24"/>
+          <w:szCs w:val="24"/>
+        </w:rPr>
+        <w:t xml:space="preserve">Аналитик Баталов Кирилл Дмитриевич выполнял работу по анализу целевой аудитории и аналогов, также помогал </w:t>
+      </w:r>
+      <w:r>
+        <w:rPr>
+          <w:rStyle w:val="cf01"/>
+          <w:sz w:val="24"/>
+          <w:szCs w:val="24"/>
+        </w:rPr>
+        <w:t>в</w:t>
+      </w:r>
+      <w:r>
+        <w:rPr>
+          <w:rStyle w:val="cf01"/>
+          <w:sz w:val="24"/>
+          <w:szCs w:val="24"/>
+        </w:rPr>
+        <w:t xml:space="preserve"> создание презентации для защиты</w:t>
+      </w:r>
+      <w:r>
+        <w:rPr>
+          <w:rStyle w:val="cf01"/>
+          <w:sz w:val="24"/>
+          <w:szCs w:val="24"/>
+        </w:rPr>
+        <w:t xml:space="preserve"> проекта</w:t>
+      </w:r>
+      <w:r>
+        <w:rPr>
+          <w:rStyle w:val="cf01"/>
+          <w:sz w:val="24"/>
+          <w:szCs w:val="24"/>
+        </w:rPr>
+        <w:t>.</w:t>
+      </w:r>
+    </w:p>
+    <w:p>
+      <w:pPr>
+        <w:pStyle w:val="a3"/>
+        <w:rPr>
+          <w:rStyle w:val="cf01"/>
+          <w:sz w:val="24"/>
+          <w:szCs w:val="24"/>
+        </w:rPr>
+      </w:pPr>
+      <w:r>
+        <w:rPr>
+          <w:rStyle w:val="cf01"/>
+          <w:sz w:val="24"/>
+          <w:szCs w:val="24"/>
+        </w:rPr>
+        <w:t>Дизайнер Корепин Степан Дмитриевич</w:t>
+      </w:r>
+      <w:r>
+        <w:rPr>
+          <w:rStyle w:val="cf01"/>
+          <w:sz w:val="24"/>
+          <w:szCs w:val="24"/>
+        </w:rPr>
+        <w:t xml:space="preserve"> разработал</w:t>
+      </w:r>
+      <w:r>
+        <w:rPr>
+          <w:rFonts w:ascii="Roboto" w:hAnsi="Roboto"/>
+          <w:color w:val="000000"/>
+          <w:sz w:val="20"/>
+          <w:szCs w:val="20"/>
+          <w:shd w:val="clear" w:color="auto" w:fill="FFFFFF"/>
+        </w:rPr>
+        <w:t xml:space="preserve"> </w:t>
+      </w:r>
+      <w:r>
+        <w:rPr>
+          <w:rFonts w:ascii="Roboto" w:hAnsi="Roboto"/>
+          <w:color w:val="000000"/>
+          <w:sz w:val="20"/>
+          <w:szCs w:val="20"/>
+          <w:shd w:val="clear" w:color="auto" w:fill="FFFFFF"/>
+        </w:rPr>
+        <w:t>логотип</w:t>
+      </w:r>
+      <w:r>
+        <w:rPr>
+          <w:rFonts w:ascii="Roboto" w:hAnsi="Roboto"/>
+          <w:color w:val="000000"/>
+          <w:sz w:val="20"/>
+          <w:szCs w:val="20"/>
+          <w:shd w:val="clear" w:color="auto" w:fill="FFFFFF"/>
+        </w:rPr>
+        <w:t xml:space="preserve"> и</w:t>
+      </w:r>
+      <w:r>
+        <w:rPr>
+          <w:rFonts w:ascii="Roboto" w:hAnsi="Roboto"/>
+          <w:color w:val="000000"/>
+          <w:sz w:val="20"/>
+          <w:szCs w:val="20"/>
+          <w:shd w:val="clear" w:color="auto" w:fill="FFFFFF"/>
+        </w:rPr>
+        <w:t xml:space="preserve"> </w:t>
+      </w:r>
+      <w:r>
+        <w:rPr>
+          <w:rStyle w:val="cf01"/>
+          <w:sz w:val="24"/>
+          <w:szCs w:val="24"/>
+        </w:rPr>
+        <w:t>дизайн сайта</w:t>
+      </w:r>
+      <w:r>
+        <w:rPr>
+          <w:rStyle w:val="cf01"/>
+          <w:sz w:val="24"/>
+          <w:szCs w:val="24"/>
+        </w:rPr>
+        <w:t>.</w:t>
+      </w:r>
+    </w:p>
+    <w:p>
+      <w:pPr>
+        <w:pStyle w:val="a3"/>
+        <w:rPr>
+          <w:rStyle w:val="cf01"/>
+          <w:sz w:val="24"/>
+          <w:szCs w:val="24"/>
+        </w:rPr>
+      </w:pPr>
+      <w:r>
+        <w:rPr>
+          <w:rStyle w:val="cf01"/>
+          <w:sz w:val="24"/>
+          <w:szCs w:val="24"/>
+        </w:rPr>
+        <w:t xml:space="preserve">Разработчик Потемкин Сергей Анатольевич написал </w:t>
+      </w:r>
+      <w:r>
+        <w:rPr>
+          <w:rStyle w:val="cf01"/>
+          <w:sz w:val="24"/>
+          <w:szCs w:val="24"/>
+        </w:rPr>
+        <w:t xml:space="preserve">базу данных и </w:t>
+      </w:r>
+      <w:r>
+        <w:rPr>
+          <w:rStyle w:val="cf01"/>
+          <w:sz w:val="24"/>
+          <w:szCs w:val="24"/>
+        </w:rPr>
+        <w:t>код для сайта.</w:t>
+      </w:r>
+    </w:p>
+    <w:p>
+      <w:pPr>
+        <w:pStyle w:val="a3"/>
+        <w:rPr>
+          <w:rStyle w:val="cf01"/>
+          <w:sz w:val="24"/>
+          <w:szCs w:val="24"/>
+        </w:rPr>
+      </w:pPr>
+      <w:r>
+        <w:rPr>
+          <w:rStyle w:val="cf01"/>
+          <w:sz w:val="24"/>
+          <w:szCs w:val="24"/>
+        </w:rPr>
+        <w:t>Тимлид Сибгатуллин Ильнур Русланович организовывал работу команды, сделал презентацию для защиты проекта.</w:t>
+      </w:r>
+    </w:p>
+    <w:p>
+      <w:pPr>
+        <w:pStyle w:val="a3"/>
+        <w:rPr>
+          <w:rStyle w:val="cf01"/>
+          <w:sz w:val="24"/>
+          <w:szCs w:val="24"/>
+        </w:rPr>
+      </w:pPr>
+      <w:r>
+        <w:rPr>
+          <w:rStyle w:val="cf01"/>
+          <w:sz w:val="24"/>
+          <w:szCs w:val="24"/>
+        </w:rPr>
+        <w:t>Также все участвовали в тестирование сайта</w:t>
+      </w:r>
+      <w:r>
+        <w:rPr>
+          <w:rStyle w:val="cf01"/>
+          <w:sz w:val="24"/>
+          <w:szCs w:val="24"/>
+        </w:rPr>
+        <w:t>.</w:t>
+      </w:r>
+    </w:p>
+    <w:p>
+      <w:pPr>
+        <w:pStyle w:val="a3"/>
+      </w:pPr>
+      <w:r>
+        <w:rPr>
+          <w:rStyle w:val="cf01"/>
+          <w:sz w:val="24"/>
+          <w:szCs w:val="24"/>
+        </w:rPr>
+        <w:t xml:space="preserve">В ходе работы мы познакомились с разработкой сайтов на </w:t>
+      </w:r>
+      <w:r>
+        <w:rPr>
+          <w:rStyle w:val="cf01"/>
+          <w:sz w:val="24"/>
+          <w:szCs w:val="24"/>
           <w:lang w:val="en-US"/>
         </w:rPr>
-      </w:pPr>
-      <w:r>
-        <w:rPr>
-          <w:rStyle w:val="cf01"/>
-          <w:sz w:val="24"/>
-          <w:szCs w:val="24"/>
-        </w:rPr>
-        <w:t>(</w:t>
-      </w:r>
-      <w:r>
-        <w:rPr>
-          <w:rStyle w:val="cf01"/>
-          <w:sz w:val="24"/>
-          <w:szCs w:val="24"/>
-        </w:rPr>
-        <w:t>Расписать вклад участников команды.</w:t>
+        <w:t>ASP</w:t>
+      </w:r>
+      <w:r>
+        <w:rPr>
+          <w:rStyle w:val="cf01"/>
+          <w:sz w:val="24"/>
+          <w:szCs w:val="24"/>
+        </w:rPr>
+        <w:t>.</w:t>
       </w:r>
       <w:r>
         <w:rPr>
@@ -456,54 +783,106 @@
           <w:szCs w:val="24"/>
           <w:lang w:val="en-US"/>
         </w:rPr>
-        <w:t>)</w:t>
-      </w:r>
-    </w:p>
-    <w:p>
-      <w:pPr>
-        <w:pStyle w:val="a3"/>
-        <w:rPr>
-          <w:rStyle w:val="cf01"/>
-          <w:sz w:val="24"/>
-          <w:szCs w:val="24"/>
-        </w:rPr>
-      </w:pPr>
-      <w:r>
-        <w:rPr>
-          <w:rStyle w:val="cf01"/>
-          <w:sz w:val="24"/>
-          <w:szCs w:val="24"/>
-        </w:rPr>
-        <w:t>(</w:t>
-      </w:r>
-      <w:r>
-        <w:rPr>
-          <w:rStyle w:val="cf01"/>
-          <w:sz w:val="24"/>
-          <w:szCs w:val="24"/>
-        </w:rPr>
-        <w:t>Чему научились.</w:t>
-      </w:r>
-      <w:r>
-        <w:rPr>
-          <w:rStyle w:val="cf01"/>
-          <w:sz w:val="24"/>
-          <w:szCs w:val="24"/>
-        </w:rPr>
-        <w:t>)</w:t>
-      </w:r>
-    </w:p>
-    <w:p>
-      <w:pPr>
-        <w:pStyle w:val="a3"/>
-      </w:pPr>
-      <w:r>
-        <w:rPr>
-          <w:rStyle w:val="cf01"/>
-          <w:sz w:val="24"/>
-          <w:szCs w:val="24"/>
-        </w:rPr>
-        <w:t>Наша команда. На это все.</w:t>
+        <w:t>net</w:t>
+      </w:r>
+      <w:r>
+        <w:rPr>
+          <w:rStyle w:val="cf01"/>
+          <w:sz w:val="24"/>
+          <w:szCs w:val="24"/>
+        </w:rPr>
+        <w:t xml:space="preserve"> на </w:t>
+      </w:r>
+      <w:r>
+        <w:rPr>
+          <w:rStyle w:val="cf01"/>
+          <w:sz w:val="24"/>
+          <w:szCs w:val="24"/>
+          <w:lang w:val="en-US"/>
+        </w:rPr>
+        <w:t>C</w:t>
+      </w:r>
+      <w:r>
+        <w:rPr>
+          <w:rStyle w:val="cf01"/>
+          <w:sz w:val="24"/>
+          <w:szCs w:val="24"/>
+        </w:rPr>
+        <w:t xml:space="preserve"># </w:t>
+      </w:r>
+      <w:r>
+        <w:rPr>
+          <w:rStyle w:val="cf01"/>
+          <w:sz w:val="24"/>
+          <w:szCs w:val="24"/>
+        </w:rPr>
+        <w:t>и</w:t>
+      </w:r>
+      <w:r>
+        <w:rPr>
+          <w:rStyle w:val="cf01"/>
+          <w:sz w:val="24"/>
+          <w:szCs w:val="24"/>
+        </w:rPr>
+        <w:t xml:space="preserve"> </w:t>
+      </w:r>
+      <w:r>
+        <w:rPr>
+          <w:rStyle w:val="cf01"/>
+          <w:sz w:val="24"/>
+          <w:szCs w:val="24"/>
+          <w:lang w:val="en-US"/>
+        </w:rPr>
+        <w:t>html</w:t>
+      </w:r>
+      <w:r>
+        <w:rPr>
+          <w:rStyle w:val="cf01"/>
+          <w:sz w:val="24"/>
+          <w:szCs w:val="24"/>
+        </w:rPr>
+        <w:t xml:space="preserve">, также познакомились с </w:t>
+      </w:r>
+      <w:r>
+        <w:rPr>
+          <w:rStyle w:val="cf01"/>
+          <w:sz w:val="24"/>
+          <w:szCs w:val="24"/>
+        </w:rPr>
+        <w:t>создани</w:t>
+      </w:r>
+      <w:r>
+        <w:rPr>
+          <w:rStyle w:val="cf01"/>
+          <w:sz w:val="24"/>
+          <w:szCs w:val="24"/>
+        </w:rPr>
+        <w:t>ем</w:t>
+      </w:r>
+      <w:r>
+        <w:rPr>
+          <w:rStyle w:val="cf01"/>
+          <w:sz w:val="24"/>
+          <w:szCs w:val="24"/>
+        </w:rPr>
+        <w:t xml:space="preserve"> дизайна на </w:t>
+      </w:r>
+      <w:r>
+        <w:rPr>
+          <w:rStyle w:val="cf01"/>
+          <w:sz w:val="24"/>
+          <w:szCs w:val="24"/>
+          <w:lang w:val="en-US"/>
+        </w:rPr>
+        <w:t>figme</w:t>
+      </w:r>
+      <w:r>
+        <w:rPr>
+          <w:rStyle w:val="cf01"/>
+          <w:sz w:val="24"/>
+          <w:szCs w:val="24"/>
+        </w:rPr>
+        <w:t>.</w:t>
       </w:r>
       <w:r>
         <w:rPr>
